--- a/Отчет лаб 4.docx
+++ b/Отчет лаб 4.docx
@@ -3,25 +3,169 @@
 <w:document xmlns:wpc="http://schemas.microsoft.com/office/word/2010/wordprocessingCanvas" xmlns:cx="http://schemas.microsoft.com/office/drawing/2014/chartex" xmlns:cx1="http://schemas.microsoft.com/office/drawing/2015/9/8/chartex" xmlns:cx2="http://schemas.microsoft.com/office/drawing/2015/10/21/chartex" xmlns:cx3="http://schemas.microsoft.com/office/drawing/2016/5/9/chartex" xmlns:cx4="http://schemas.microsoft.com/office/drawing/2016/5/10/chartex" xmlns:cx5="http://schemas.microsoft.com/office/drawing/2016/5/11/chartex" xmlns:cx6="http://schemas.microsoft.com/office/drawing/2016/5/12/chartex" xmlns:cx7="http://schemas.microsoft.com/office/drawing/2016/5/13/chartex" xmlns:cx8="http://schemas.microsoft.com/office/drawing/2016/5/14/chartex" xmlns:mc="http://schemas.openxmlformats.org/markup-compatibility/2006" xmlns:aink="http://schemas.microsoft.com/office/drawing/2016/ink" xmlns:am3d="http://schemas.microsoft.com/office/drawing/2017/model3d" xmlns:o="urn:schemas-microsoft-com:office:office" xmlns:r="http://schemas.openxmlformats.org/officeDocument/2006/relationships" xmlns:m="http://schemas.openxmlformats.org/officeDocument/2006/math" xmlns:v="urn:schemas-microsoft-com:vml" xmlns:wp14="http://schemas.microsoft.com/office/word/2010/wordprocessingDrawing" xmlns:wp="http://schemas.openxmlformats.org/drawingml/2006/wordprocessingDrawing" xmlns:w10="urn:schemas-microsoft-com:office:word" xmlns:w="http://schemas.openxmlformats.org/wordprocessingml/2006/main" xmlns:w14="http://schemas.microsoft.com/office/word/2010/wordml" xmlns:w15="http://schemas.microsoft.com/office/word/2012/wordml" xmlns:w16cid="http://schemas.microsoft.com/office/word/2016/wordml/cid" xmlns:w16se="http://schemas.microsoft.com/office/word/2015/wordml/symex" xmlns:wpg="http://schemas.microsoft.com/office/word/2010/wordprocessingGroup" xmlns:wpi="http://schemas.microsoft.com/office/word/2010/wordprocessingInk" xmlns:wne="http://schemas.microsoft.com/office/word/2006/wordml" xmlns:wps="http://schemas.microsoft.com/office/word/2010/wordprocessingShape" mc:Ignorable="w14 w15 w16se w16cid wp14">
   <w:body>
     <w:p>
-      <w:r>
-        <w:t xml:space="preserve">В лабораторной работе 4 выполнены все задания по способам растеризации. Изучены все основные методы растеризации и их применение на практике. Рассмотрен метод для сглаживания отрезков. Изучена библиотека </w:t>
-      </w:r>
-      <w:proofErr w:type="spellStart"/>
+      <w:pPr>
+        <w:jc w:val="center"/>
+        <w:rPr>
+          <w:b/>
+          <w:bCs/>
+        </w:rPr>
+      </w:pPr>
+      <w:r>
+        <w:rPr>
+          <w:b/>
+          <w:bCs/>
+        </w:rPr>
+        <w:t xml:space="preserve">Отчет по лабораторной работе </w:t>
+      </w:r>
+      <w:r>
+        <w:rPr>
+          <w:b/>
+          <w:bCs/>
+        </w:rPr>
+        <w:t>4</w:t>
+      </w:r>
+    </w:p>
+    <w:p>
+      <w:r>
+        <w:t>Цели</w:t>
+      </w:r>
+      <w:r>
+        <w:t xml:space="preserve">: </w:t>
+      </w:r>
+    </w:p>
+    <w:p>
+      <w:r>
+        <w:t>Изучение</w:t>
+      </w:r>
+      <w:r>
+        <w:t xml:space="preserve"> базовых алгоритмов растеризации отрезков и кривых:</w:t>
+      </w:r>
+    </w:p>
+    <w:p>
+      <w:r>
+        <w:t>− пошаговый алгоритм;</w:t>
+      </w:r>
+    </w:p>
+    <w:p>
+      <w:r>
+        <w:t>− алгоритм ЦДА;</w:t>
+      </w:r>
+    </w:p>
+    <w:p>
+      <w:r>
+        <w:t>− алгоритм Брезенхема;</w:t>
+      </w:r>
+    </w:p>
+    <w:p>
+      <w:r>
+        <w:t>− алгоритм Брезенхема (окружность)</w:t>
+      </w:r>
+      <w:r>
+        <w:t>;</w:t>
+      </w:r>
+    </w:p>
+    <w:p>
+      <w:r>
+        <w:t>- алгоритм Кастла-Питвея</w:t>
+      </w:r>
+      <w:r>
+        <w:t>;</w:t>
+      </w:r>
+    </w:p>
+    <w:p>
+      <w:r>
+        <w:t>- алгоритм ВУ.</w:t>
+      </w:r>
+    </w:p>
+    <w:p>
+      <w:r>
+        <w:t>Ход работы</w:t>
+      </w:r>
+      <w:r>
+        <w:t xml:space="preserve">: </w:t>
+      </w:r>
+    </w:p>
+    <w:p>
+      <w:r>
+        <w:t>-Предварительно сделан макет интерфейса и функций.</w:t>
+      </w:r>
+    </w:p>
+    <w:p>
+      <w:r>
+        <w:t xml:space="preserve">-Найдена, изучена и установлена библиотека для работы с графиками </w:t>
+      </w:r>
       <w:r>
         <w:rPr>
           <w:lang w:val="en-US"/>
         </w:rPr>
         <w:t>qcustomplot</w:t>
       </w:r>
-      <w:proofErr w:type="spellEnd"/>
+      <w:r>
+        <w:t>.</w:t>
+      </w:r>
+    </w:p>
+    <w:p>
+      <w:r>
+        <w:t>-</w:t>
+      </w:r>
+      <w:r>
+        <w:t xml:space="preserve">Изучены все основные методы растеризации и их применение на практике. </w:t>
+      </w:r>
+    </w:p>
+    <w:p>
+      <w:r>
+        <w:t xml:space="preserve">-Отдельно изучен способ сглаживания отрезков и методы рисования по пикселям в </w:t>
+      </w:r>
+      <w:r>
+        <w:rPr>
+          <w:lang w:val="en-US"/>
+        </w:rPr>
+        <w:t>Qt</w:t>
+      </w:r>
+      <w:r>
+        <w:t>.</w:t>
+      </w:r>
+    </w:p>
+    <w:p>
+      <w:r>
+        <w:t>-</w:t>
+      </w:r>
+      <w:r>
+        <w:t xml:space="preserve">Рассмотрен метод для сглаживания отрезков. </w:t>
+      </w:r>
+    </w:p>
+    <w:p>
+      <w:r>
+        <w:t>-Для сглаживания реализовано свое окно с иным подходом к построению прямых.</w:t>
+      </w:r>
+    </w:p>
+    <w:p>
+      <w:r>
+        <w:t>-</w:t>
+      </w:r>
+      <w:r>
+        <w:t>Реализован вывод р</w:t>
+      </w:r>
+      <w:r>
+        <w:t>езультат</w:t>
+      </w:r>
+      <w:r>
+        <w:t xml:space="preserve">ов </w:t>
+      </w:r>
+      <w:r>
+        <w:t>каждого алгоритма</w:t>
+      </w:r>
       <w:r>
         <w:t xml:space="preserve"> </w:t>
       </w:r>
       <w:r>
-        <w:t>для построения графиков. Результаты каждого алгоритма выведены на экран. Построен интерфейс согласно требованиям.</w:t>
-      </w:r>
-    </w:p>
-    <w:p>
+        <w:t xml:space="preserve">на экран. </w:t>
+      </w:r>
+    </w:p>
+    <w:p>
+      <w:r>
+        <w:t>-</w:t>
+      </w:r>
       <w:r>
         <w:t xml:space="preserve">Сделан </w:t>
       </w:r>
@@ -34,13 +178,8 @@
       <w:r>
         <w:t xml:space="preserve"> </w:t>
       </w:r>
-      <w:proofErr w:type="gramStart"/>
-      <w:r>
-        <w:t>файл ,</w:t>
-      </w:r>
-      <w:proofErr w:type="gramEnd"/>
-      <w:r>
-        <w:t xml:space="preserve"> а исходные файлы с документацией загружены на </w:t>
+      <w:r>
+        <w:t xml:space="preserve">файл , а исходные файлы с документацией загружены на </w:t>
       </w:r>
       <w:r>
         <w:rPr>
@@ -53,9 +192,25 @@
       </w:r>
     </w:p>
     <w:p>
+      <w:r>
+        <w:t>Итог</w:t>
+      </w:r>
+      <w:r>
+        <w:t>:</w:t>
+      </w:r>
+    </w:p>
+    <w:p>
+      <w:r>
+        <w:t>Изучение базовых алгоритмов растеризации отрезков и кривых</w:t>
+      </w:r>
+      <w:r>
+        <w:t>. Изучены библиотеки для работы с графиками. Изучены особенности осей координат в языках программирования и способы отображения данных в привычных пользователю осях координат.</w:t>
+      </w:r>
       <w:bookmarkStart w:id="0" w:name="_GoBack"/>
       <w:bookmarkEnd w:id="0"/>
     </w:p>
+    <w:p/>
+    <w:p/>
     <w:sectPr>
       <w:pgSz w:w="11906" w:h="16838"/>
       <w:pgMar w:top="1134" w:right="850" w:bottom="1134" w:left="1701" w:header="708" w:footer="708" w:gutter="0"/>
